--- a/P3_LLDMS.docx
+++ b/P3_LLDMS.docx
@@ -28,168 +28,6 @@
     </w:p>
     <w:p>
       <w:pPr>
-        <w:pStyle w:val="NormalWeb"/>
-        <w:shd w:val="clear" w:color="auto" w:fill="FFFFFF"/>
-      </w:pPr>
-      <w:r>
-        <w:rPr>
-          <w:rFonts w:ascii="TimesNewRomanPSMT" w:hAnsi="TimesNewRomanPSMT"/>
-          <w:b/>
-          <w:bCs/>
-        </w:rPr>
-        <w:t>GitHub link-</w:t>
-      </w:r>
-      <w:r>
-        <w:rPr>
-          <w:rFonts w:ascii="TimesNewRomanPSMT" w:hAnsi="TimesNewRomanPSMT"/>
-        </w:rPr>
-        <w:t xml:space="preserve"> </w:t>
-      </w:r>
-      <w:hyperlink r:id="rId5" w:history="1">
-        <w:r>
-          <w:rPr>
-            <w:rStyle w:val="Hyperlink"/>
-          </w:rPr>
-          <w:t>https://github.com/MissPagad/DAMG-Final-Project</w:t>
-        </w:r>
-      </w:hyperlink>
-    </w:p>
-    <w:p>
-      <w:pPr>
-        <w:rPr>
-          <w:rFonts w:ascii="Times New Roman" w:eastAsia="Times New Roman" w:hAnsi="Times New Roman" w:cs="Times New Roman"/>
-          <w:b/>
-          <w:bCs/>
-          <w:color w:val="1F2328"/>
-        </w:rPr>
-      </w:pPr>
-      <w:r>
-        <w:rPr>
-          <w:rFonts w:ascii="Times New Roman" w:eastAsia="Times New Roman" w:hAnsi="Times New Roman" w:cs="Times New Roman"/>
-          <w:b/>
-          <w:bCs/>
-          <w:color w:val="1F2328"/>
-        </w:rPr>
-        <w:t>Team Members:</w:t>
-      </w:r>
-    </w:p>
-    <w:p>
-      <w:pPr>
-        <w:pStyle w:val="ListParagraph"/>
-        <w:numPr>
-          <w:ilvl w:val="0"/>
-          <w:numId w:val="1"/>
-        </w:numPr>
-        <w:spacing w:after="0"/>
-        <w:rPr>
-          <w:rFonts w:ascii="Times New Roman" w:eastAsia="Times New Roman" w:hAnsi="Times New Roman" w:cs="Times New Roman"/>
-          <w:color w:val="000000" w:themeColor="text1"/>
-        </w:rPr>
-      </w:pPr>
-      <w:r>
-        <w:rPr>
-          <w:rFonts w:ascii="Times New Roman" w:eastAsia="Times New Roman" w:hAnsi="Times New Roman" w:cs="Times New Roman"/>
-          <w:color w:val="000000" w:themeColor="text1"/>
-        </w:rPr>
-        <w:t xml:space="preserve">Thivya </w:t>
-      </w:r>
-      <w:proofErr w:type="spellStart"/>
-      <w:r>
-        <w:rPr>
-          <w:rFonts w:ascii="Times New Roman" w:eastAsia="Times New Roman" w:hAnsi="Times New Roman" w:cs="Times New Roman"/>
-          <w:color w:val="000000" w:themeColor="text1"/>
-        </w:rPr>
-        <w:t>Dhanasegaran</w:t>
-      </w:r>
-      <w:proofErr w:type="spellEnd"/>
-    </w:p>
-    <w:p>
-      <w:pPr>
-        <w:pStyle w:val="ListParagraph"/>
-        <w:numPr>
-          <w:ilvl w:val="0"/>
-          <w:numId w:val="1"/>
-        </w:numPr>
-        <w:spacing w:after="0"/>
-        <w:rPr>
-          <w:rFonts w:ascii="Times New Roman" w:eastAsia="Times New Roman" w:hAnsi="Times New Roman" w:cs="Times New Roman"/>
-          <w:color w:val="000000" w:themeColor="text1"/>
-        </w:rPr>
-      </w:pPr>
-      <w:r>
-        <w:rPr>
-          <w:rFonts w:ascii="Times New Roman" w:eastAsia="Times New Roman" w:hAnsi="Times New Roman" w:cs="Times New Roman"/>
-          <w:color w:val="000000" w:themeColor="text1"/>
-        </w:rPr>
-        <w:t>Bindu Pagad</w:t>
-      </w:r>
-    </w:p>
-    <w:p>
-      <w:pPr>
-        <w:pStyle w:val="ListParagraph"/>
-        <w:numPr>
-          <w:ilvl w:val="0"/>
-          <w:numId w:val="1"/>
-        </w:numPr>
-        <w:spacing w:after="0"/>
-        <w:rPr>
-          <w:rFonts w:ascii="Times New Roman" w:eastAsia="Times New Roman" w:hAnsi="Times New Roman" w:cs="Times New Roman"/>
-          <w:color w:val="000000" w:themeColor="text1"/>
-        </w:rPr>
-      </w:pPr>
-      <w:r>
-        <w:rPr>
-          <w:rFonts w:ascii="Times New Roman" w:eastAsia="Times New Roman" w:hAnsi="Times New Roman" w:cs="Times New Roman"/>
-          <w:color w:val="000000" w:themeColor="text1"/>
-        </w:rPr>
-        <w:t>Anusha Senthilnathan</w:t>
-      </w:r>
-    </w:p>
-    <w:p>
-      <w:pPr>
-        <w:pStyle w:val="ListParagraph"/>
-        <w:numPr>
-          <w:ilvl w:val="0"/>
-          <w:numId w:val="1"/>
-        </w:numPr>
-        <w:spacing w:after="0"/>
-        <w:rPr>
-          <w:rFonts w:ascii="Times New Roman" w:eastAsia="Times New Roman" w:hAnsi="Times New Roman" w:cs="Times New Roman"/>
-          <w:color w:val="000000" w:themeColor="text1"/>
-        </w:rPr>
-      </w:pPr>
-      <w:r>
-        <w:rPr>
-          <w:rFonts w:ascii="Times New Roman" w:eastAsia="Times New Roman" w:hAnsi="Times New Roman" w:cs="Times New Roman"/>
-          <w:color w:val="000000" w:themeColor="text1"/>
-        </w:rPr>
-        <w:t>Navneet Prithvi Raj Joshi</w:t>
-      </w:r>
-    </w:p>
-    <w:p>
-      <w:pPr>
-        <w:pStyle w:val="ListParagraph"/>
-        <w:numPr>
-          <w:ilvl w:val="0"/>
-          <w:numId w:val="1"/>
-        </w:numPr>
-        <w:spacing w:after="0"/>
-        <w:rPr>
-          <w:rFonts w:ascii="Times New Roman" w:eastAsia="Times New Roman" w:hAnsi="Times New Roman" w:cs="Times New Roman"/>
-          <w:color w:val="000000" w:themeColor="text1"/>
-        </w:rPr>
-      </w:pPr>
-      <w:r>
-        <w:rPr>
-          <w:rFonts w:ascii="Times New Roman" w:eastAsia="Times New Roman" w:hAnsi="Times New Roman" w:cs="Times New Roman"/>
-          <w:color w:val="000000" w:themeColor="text1"/>
-        </w:rPr>
-        <w:t>Ashwin Ramkumar</w:t>
-      </w:r>
-    </w:p>
-    <w:p/>
-    <w:p>
-      <w:pPr>
         <w:rPr>
           <w:b/>
           <w:bCs/>
@@ -228,10 +66,7 @@
         <w:pStyle w:val="ListParagraph"/>
       </w:pPr>
       <w:r>
-        <w:t>To include associative entities in the relationship, many to many entities are modified. As a result, these links improve the data's accuracy and clarity.</w:t>
-      </w:r>
-      <w:r>
-        <w:t xml:space="preserve"> </w:t>
+        <w:t xml:space="preserve">To include associative entities in the relationship, many to many entities are modified. As a result, these links improve the data's accuracy and clarity. </w:t>
       </w:r>
     </w:p>
     <w:p>
@@ -300,21 +135,7 @@
           <w:b/>
           <w:bCs/>
         </w:rPr>
-        <w:t>Composite</w:t>
-      </w:r>
-      <w:r>
-        <w:rPr>
-          <w:b/>
-          <w:bCs/>
-        </w:rPr>
-        <w:t xml:space="preserve"> Attribute distribution </w:t>
-      </w:r>
-      <w:r>
-        <w:rPr>
-          <w:b/>
-          <w:bCs/>
-        </w:rPr>
-        <w:t>in Instructor and User</w:t>
+        <w:t>Composite Attribute distribution in Instructor and User</w:t>
       </w:r>
     </w:p>
     <w:p>
@@ -379,15 +200,7 @@
           <w:color w:val="2D3B45"/>
           <w:shd w:val="clear" w:color="auto" w:fill="FFFFFF"/>
         </w:rPr>
-        <w:t>Progress %</w:t>
-      </w:r>
-      <w:r>
-        <w:rPr>
-          <w:rFonts w:ascii="Lato" w:hAnsi="Lato"/>
-          <w:color w:val="2D3B45"/>
-          <w:shd w:val="clear" w:color="auto" w:fill="FFFFFF"/>
-        </w:rPr>
-        <w:t xml:space="preserve"> is associated with user and language course</w:t>
+        <w:t>Progress % is associated with user and language course</w:t>
       </w:r>
       <w:r>
         <w:rPr>
